--- a/Robert Nijkamp CV.docx
+++ b/Robert Nijkamp CV.docx
@@ -8,13 +8,8 @@
         <w:jc w:val="center"/>
       </w:pPr>
       <w:r>
-        <w:t xml:space="preserve">Robert </w:t>
-      </w:r>
-      <w:proofErr w:type="spellStart"/>
-      <w:r>
-        <w:t>Nijkamp</w:t>
-      </w:r>
-      <w:proofErr w:type="spellEnd"/>
+        <w:t>Robert Nijkamp</w:t>
+      </w:r>
     </w:p>
     <w:p/>
     <w:p>
@@ -81,8 +76,173 @@
           <w:sz w:val="20"/>
           <w:szCs w:val="20"/>
         </w:rPr>
-        <w:t>I am a hands-on, highly competent software engineer with 14 years’ experience designing, programming and testing software across a variety of platforms. I have worked on numerous projects from concept to completion. A specialist in C++, C#, MVC, I take pride in coding to consistently high standards and regularly refresh my skills to ensure I keep up with ongoing developments.</w:t>
-      </w:r>
+        <w:t>I am a hands-on, highly com</w:t>
+      </w:r>
+      <w:r>
+        <w:rPr>
+          <w:rFonts w:ascii="Arial" w:hAnsi="Arial" w:cs="Arial"/>
+          <w:sz w:val="20"/>
+          <w:szCs w:val="20"/>
+        </w:rPr>
+        <w:t>petent</w:t>
+      </w:r>
+      <w:r>
+        <w:rPr>
+          <w:rFonts w:ascii="Arial" w:hAnsi="Arial" w:cs="Arial"/>
+          <w:sz w:val="20"/>
+          <w:szCs w:val="20"/>
+        </w:rPr>
+        <w:t>, very hard working</w:t>
+      </w:r>
+      <w:r>
+        <w:rPr>
+          <w:rFonts w:ascii="Arial" w:hAnsi="Arial" w:cs="Arial"/>
+          <w:sz w:val="20"/>
+          <w:szCs w:val="20"/>
+        </w:rPr>
+        <w:t xml:space="preserve"> software engineer with 15</w:t>
+      </w:r>
+      <w:r>
+        <w:rPr>
+          <w:rFonts w:ascii="Arial" w:hAnsi="Arial" w:cs="Arial"/>
+          <w:sz w:val="20"/>
+          <w:szCs w:val="20"/>
+        </w:rPr>
+        <w:t xml:space="preserve"> years’ experience designing, programming and testing software across a variety of platforms. I have worked on numerous projects from concept to completion. A specialist in C++, C#, MVC, I take pride in coding to consistently high standards and regularly refresh my skills to ensure I keep up with ongoing developments.</w:t>
+      </w:r>
+      <w:r>
+        <w:rPr>
+          <w:rFonts w:ascii="Arial" w:hAnsi="Arial" w:cs="Arial"/>
+          <w:sz w:val="20"/>
+          <w:szCs w:val="20"/>
+        </w:rPr>
+        <w:t xml:space="preserve"> </w:t>
+      </w:r>
+    </w:p>
+    <w:p>
+      <w:pPr>
+        <w:tabs>
+          <w:tab w:val="left" w:pos="1095"/>
+        </w:tabs>
+        <w:spacing w:after="120" w:line="240" w:lineRule="auto"/>
+        <w:rPr>
+          <w:rFonts w:ascii="Arial" w:hAnsi="Arial" w:cs="Arial"/>
+          <w:sz w:val="20"/>
+          <w:szCs w:val="20"/>
+        </w:rPr>
+      </w:pPr>
+      <w:r>
+        <w:rPr>
+          <w:rFonts w:ascii="Arial" w:hAnsi="Arial" w:cs="Arial"/>
+          <w:sz w:val="20"/>
+          <w:szCs w:val="20"/>
+        </w:rPr>
+        <w:t>I am also very proficient with managing</w:t>
+      </w:r>
+      <w:r>
+        <w:rPr>
+          <w:rFonts w:ascii="Arial" w:hAnsi="Arial" w:cs="Arial"/>
+          <w:sz w:val="20"/>
+          <w:szCs w:val="20"/>
+        </w:rPr>
+        <w:t xml:space="preserve"> multiple</w:t>
+      </w:r>
+      <w:r>
+        <w:rPr>
+          <w:rFonts w:ascii="Arial" w:hAnsi="Arial" w:cs="Arial"/>
+          <w:sz w:val="20"/>
+          <w:szCs w:val="20"/>
+        </w:rPr>
+        <w:t xml:space="preserve"> customers</w:t>
+      </w:r>
+      <w:r>
+        <w:rPr>
+          <w:rFonts w:ascii="Arial" w:hAnsi="Arial" w:cs="Arial"/>
+          <w:sz w:val="20"/>
+          <w:szCs w:val="20"/>
+        </w:rPr>
+        <w:t xml:space="preserve"> and projects</w:t>
+      </w:r>
+      <w:r>
+        <w:rPr>
+          <w:rFonts w:ascii="Arial" w:hAnsi="Arial" w:cs="Arial"/>
+          <w:sz w:val="20"/>
+          <w:szCs w:val="20"/>
+        </w:rPr>
+        <w:t xml:space="preserve">, scheduling development resources, and </w:t>
+      </w:r>
+      <w:r>
+        <w:rPr>
+          <w:rFonts w:ascii="Arial" w:hAnsi="Arial" w:cs="Arial"/>
+          <w:sz w:val="20"/>
+          <w:szCs w:val="20"/>
+        </w:rPr>
+        <w:t>communicating with clients</w:t>
+      </w:r>
+      <w:r>
+        <w:rPr>
+          <w:rFonts w:ascii="Arial" w:hAnsi="Arial" w:cs="Arial"/>
+          <w:sz w:val="20"/>
+          <w:szCs w:val="20"/>
+        </w:rPr>
+        <w:t>. I have frequently been asked to represent partner compan</w:t>
+      </w:r>
+      <w:r>
+        <w:rPr>
+          <w:rFonts w:ascii="Arial" w:hAnsi="Arial" w:cs="Arial"/>
+          <w:sz w:val="20"/>
+          <w:szCs w:val="20"/>
+        </w:rPr>
+        <w:t>ies</w:t>
+      </w:r>
+      <w:r>
+        <w:rPr>
+          <w:rFonts w:ascii="Arial" w:hAnsi="Arial" w:cs="Arial"/>
+          <w:sz w:val="20"/>
+          <w:szCs w:val="20"/>
+        </w:rPr>
+        <w:t xml:space="preserve"> when working with 3</w:t>
+      </w:r>
+      <w:r>
+        <w:rPr>
+          <w:rFonts w:ascii="Arial" w:hAnsi="Arial" w:cs="Arial"/>
+          <w:sz w:val="20"/>
+          <w:szCs w:val="20"/>
+          <w:vertAlign w:val="superscript"/>
+        </w:rPr>
+        <w:t>rd</w:t>
+      </w:r>
+      <w:r>
+        <w:rPr>
+          <w:rFonts w:ascii="Arial" w:hAnsi="Arial" w:cs="Arial"/>
+          <w:sz w:val="20"/>
+          <w:szCs w:val="20"/>
+        </w:rPr>
+        <w:t xml:space="preserve"> party integration. </w:t>
+      </w:r>
+    </w:p>
+    <w:p>
+      <w:pPr>
+        <w:tabs>
+          <w:tab w:val="left" w:pos="1095"/>
+        </w:tabs>
+        <w:spacing w:after="120" w:line="240" w:lineRule="auto"/>
+        <w:rPr>
+          <w:rFonts w:ascii="Arial" w:hAnsi="Arial" w:cs="Arial"/>
+          <w:sz w:val="20"/>
+          <w:szCs w:val="20"/>
+        </w:rPr>
+      </w:pPr>
+      <w:r>
+        <w:rPr>
+          <w:rFonts w:ascii="Arial" w:hAnsi="Arial" w:cs="Arial"/>
+          <w:sz w:val="20"/>
+          <w:szCs w:val="20"/>
+        </w:rPr>
+        <w:t>I enjoy mentoring smart and inquisitive people and prefer to consider input from the group rather than dictating. My personal experience has shown this to be a much more effective way to engage developers where they enjoy working in the architecture we design together.</w:t>
+      </w:r>
+      <w:bookmarkStart w:id="0" w:name="_GoBack"/>
+      <w:bookmarkEnd w:id="0"/>
     </w:p>
     <w:p/>
     <w:p>
@@ -299,6 +459,9 @@
             <w:r>
               <w:t>HTML, HTML5, CSS</w:t>
             </w:r>
+            <w:r>
+              <w:t>, Less CSS</w:t>
+            </w:r>
           </w:p>
         </w:tc>
         <w:tc>
@@ -325,17 +488,17 @@
           </w:tcPr>
           <w:p>
             <w:r>
-              <w:t>JavaScript</w:t>
-            </w:r>
-          </w:p>
-        </w:tc>
-        <w:tc>
-          <w:tcPr>
-            <w:tcW w:w="3192" w:type="dxa"/>
-          </w:tcPr>
-          <w:p>
-            <w:r>
-              <w:t>Professional</w:t>
+              <w:t>Python</w:t>
+            </w:r>
+          </w:p>
+        </w:tc>
+        <w:tc>
+          <w:tcPr>
+            <w:tcW w:w="3192" w:type="dxa"/>
+          </w:tcPr>
+          <w:p>
+            <w:r>
+              <w:t>Advanced</w:t>
             </w:r>
           </w:p>
         </w:tc>
@@ -353,32 +516,25 @@
           </w:tcPr>
           <w:p>
             <w:r>
-              <w:t>Node</w:t>
-            </w:r>
-            <w:r>
-              <w:t>.js</w:t>
-            </w:r>
-          </w:p>
-        </w:tc>
-        <w:tc>
-          <w:tcPr>
-            <w:tcW w:w="3192" w:type="dxa"/>
-          </w:tcPr>
-          <w:p>
-            <w:r>
-              <w:t>Professional</w:t>
-            </w:r>
-          </w:p>
-        </w:tc>
-        <w:tc>
-          <w:tcPr>
-            <w:tcW w:w="3192" w:type="dxa"/>
-          </w:tcPr>
-          <w:p>
-            <w:r>
-              <w:t>Express, Mongoose, jade, mailer</w:t>
-            </w:r>
-          </w:p>
+              <w:t>Ruby, Perl</w:t>
+            </w:r>
+          </w:p>
+        </w:tc>
+        <w:tc>
+          <w:tcPr>
+            <w:tcW w:w="3192" w:type="dxa"/>
+          </w:tcPr>
+          <w:p>
+            <w:r>
+              <w:t>Some experience</w:t>
+            </w:r>
+          </w:p>
+        </w:tc>
+        <w:tc>
+          <w:tcPr>
+            <w:tcW w:w="3192" w:type="dxa"/>
+          </w:tcPr>
+          <w:p/>
         </w:tc>
       </w:tr>
       <w:tr>
@@ -387,11 +543,72 @@
             <w:tcW w:w="3192" w:type="dxa"/>
           </w:tcPr>
           <w:p>
-            <w:proofErr w:type="spellStart"/>
+            <w:r>
+              <w:t>JavaScript</w:t>
+            </w:r>
+          </w:p>
+        </w:tc>
+        <w:tc>
+          <w:tcPr>
+            <w:tcW w:w="3192" w:type="dxa"/>
+          </w:tcPr>
+          <w:p>
+            <w:r>
+              <w:t>Professional</w:t>
+            </w:r>
+          </w:p>
+        </w:tc>
+        <w:tc>
+          <w:tcPr>
+            <w:tcW w:w="3192" w:type="dxa"/>
+          </w:tcPr>
+          <w:p/>
+        </w:tc>
+      </w:tr>
+      <w:tr>
+        <w:tc>
+          <w:tcPr>
+            <w:tcW w:w="3192" w:type="dxa"/>
+          </w:tcPr>
+          <w:p>
+            <w:r>
+              <w:t>Node</w:t>
+            </w:r>
+            <w:r>
+              <w:t>.js</w:t>
+            </w:r>
+          </w:p>
+        </w:tc>
+        <w:tc>
+          <w:tcPr>
+            <w:tcW w:w="3192" w:type="dxa"/>
+          </w:tcPr>
+          <w:p>
+            <w:r>
+              <w:t>Professional</w:t>
+            </w:r>
+          </w:p>
+        </w:tc>
+        <w:tc>
+          <w:tcPr>
+            <w:tcW w:w="3192" w:type="dxa"/>
+          </w:tcPr>
+          <w:p>
+            <w:r>
+              <w:t>Express, Mongoose, jade, mailer</w:t>
+            </w:r>
+          </w:p>
+        </w:tc>
+      </w:tr>
+      <w:tr>
+        <w:tc>
+          <w:tcPr>
+            <w:tcW w:w="3192" w:type="dxa"/>
+          </w:tcPr>
+          <w:p>
             <w:r>
               <w:t>Git</w:t>
             </w:r>
-            <w:proofErr w:type="spellEnd"/>
           </w:p>
         </w:tc>
         <w:tc>
@@ -408,7 +625,11 @@
           <w:tcPr>
             <w:tcW w:w="3192" w:type="dxa"/>
           </w:tcPr>
-          <w:p/>
+          <w:p>
+            <w:r>
+              <w:t>Command line preferred</w:t>
+            </w:r>
+          </w:p>
         </w:tc>
       </w:tr>
       <w:tr>
@@ -548,11 +769,9 @@
             <w:tcW w:w="3192" w:type="dxa"/>
           </w:tcPr>
           <w:p>
-            <w:proofErr w:type="spellStart"/>
             <w:r>
               <w:t>AngularJS</w:t>
             </w:r>
-            <w:proofErr w:type="spellEnd"/>
           </w:p>
         </w:tc>
         <w:tc>
@@ -763,6 +982,7 @@
           </w:tcPr>
           <w:p>
             <w:r>
+              <w:lastRenderedPageBreak/>
               <w:t>PostgreSQL</w:t>
             </w:r>
           </w:p>
@@ -794,11 +1014,9 @@
             <w:tcW w:w="3192" w:type="dxa"/>
           </w:tcPr>
           <w:p>
-            <w:proofErr w:type="spellStart"/>
             <w:r>
               <w:t>MongoDb</w:t>
             </w:r>
-            <w:proofErr w:type="spellEnd"/>
           </w:p>
         </w:tc>
         <w:tc>
@@ -830,6 +1048,33 @@
                 <w:u w:val="single"/>
               </w:rPr>
             </w:pPr>
+          </w:p>
+        </w:tc>
+        <w:tc>
+          <w:tcPr>
+            <w:tcW w:w="3192" w:type="dxa"/>
+          </w:tcPr>
+          <w:p/>
+        </w:tc>
+        <w:tc>
+          <w:tcPr>
+            <w:tcW w:w="3192" w:type="dxa"/>
+          </w:tcPr>
+          <w:p/>
+        </w:tc>
+      </w:tr>
+      <w:tr>
+        <w:tc>
+          <w:tcPr>
+            <w:tcW w:w="3192" w:type="dxa"/>
+          </w:tcPr>
+          <w:p>
+            <w:pPr>
+              <w:rPr>
+                <w:b/>
+                <w:u w:val="single"/>
+              </w:rPr>
+            </w:pPr>
             <w:r>
               <w:rPr>
                 <w:b/>
@@ -908,6 +1153,33 @@
           <w:tcPr>
             <w:tcW w:w="3192" w:type="dxa"/>
           </w:tcPr>
+          <w:p>
+            <w:r>
+              <w:t>Ubuntu, Kubuntu, ElementaryOS</w:t>
+            </w:r>
+            <w:r>
+              <w:t>, Angstrom</w:t>
+            </w:r>
+          </w:p>
+        </w:tc>
+      </w:tr>
+      <w:tr>
+        <w:tc>
+          <w:tcPr>
+            <w:tcW w:w="3192" w:type="dxa"/>
+          </w:tcPr>
+          <w:p/>
+        </w:tc>
+        <w:tc>
+          <w:tcPr>
+            <w:tcW w:w="3192" w:type="dxa"/>
+          </w:tcPr>
+          <w:p/>
+        </w:tc>
+        <w:tc>
+          <w:tcPr>
+            <w:tcW w:w="3192" w:type="dxa"/>
+          </w:tcPr>
           <w:p/>
         </w:tc>
       </w:tr>
@@ -920,8 +1192,16 @@
             <w:pPr>
               <w:rPr>
                 <w:b/>
+                <w:u w:val="single"/>
               </w:rPr>
             </w:pPr>
+            <w:r>
+              <w:rPr>
+                <w:b/>
+                <w:u w:val="single"/>
+              </w:rPr>
+              <w:t>Software Suites</w:t>
+            </w:r>
           </w:p>
         </w:tc>
         <w:tc>
@@ -929,6 +1209,62 @@
             <w:tcW w:w="3192" w:type="dxa"/>
           </w:tcPr>
           <w:p/>
+        </w:tc>
+        <w:tc>
+          <w:tcPr>
+            <w:tcW w:w="3192" w:type="dxa"/>
+          </w:tcPr>
+          <w:p/>
+        </w:tc>
+      </w:tr>
+      <w:tr>
+        <w:tc>
+          <w:tcPr>
+            <w:tcW w:w="3192" w:type="dxa"/>
+          </w:tcPr>
+          <w:p>
+            <w:r>
+              <w:t>Redmine</w:t>
+            </w:r>
+          </w:p>
+        </w:tc>
+        <w:tc>
+          <w:tcPr>
+            <w:tcW w:w="3192" w:type="dxa"/>
+          </w:tcPr>
+          <w:p>
+            <w:r>
+              <w:t>Professional</w:t>
+            </w:r>
+          </w:p>
+        </w:tc>
+        <w:tc>
+          <w:tcPr>
+            <w:tcW w:w="3192" w:type="dxa"/>
+          </w:tcPr>
+          <w:p/>
+        </w:tc>
+      </w:tr>
+      <w:tr>
+        <w:tc>
+          <w:tcPr>
+            <w:tcW w:w="3192" w:type="dxa"/>
+          </w:tcPr>
+          <w:p>
+            <w:r>
+              <w:t>JIRA</w:t>
+            </w:r>
+          </w:p>
+        </w:tc>
+        <w:tc>
+          <w:tcPr>
+            <w:tcW w:w="3192" w:type="dxa"/>
+          </w:tcPr>
+          <w:p>
+            <w:r>
+              <w:t>Intermediate</w:t>
+            </w:r>
+          </w:p>
         </w:tc>
         <w:tc>
           <w:tcPr>
@@ -938,13 +1274,16 @@
         </w:tc>
       </w:tr>
     </w:tbl>
-    <w:p/>
     <w:p>
       <w:pPr>
         <w:pStyle w:val="Heading3"/>
       </w:pPr>
-      <w:r>
-        <w:lastRenderedPageBreak/>
+    </w:p>
+    <w:p>
+      <w:pPr>
+        <w:pStyle w:val="Heading3"/>
+      </w:pPr>
+      <w:r>
         <w:t>Spoken Languages:</w:t>
       </w:r>
     </w:p>
@@ -979,19 +1318,11 @@
           <w:b/>
         </w:rPr>
       </w:pPr>
-      <w:proofErr w:type="spellStart"/>
       <w:r>
         <w:rPr>
           <w:b/>
         </w:rPr>
-        <w:t>Westervelt</w:t>
-      </w:r>
-      <w:proofErr w:type="spellEnd"/>
-      <w:r>
-        <w:rPr>
-          <w:b/>
-        </w:rPr>
-        <w:t xml:space="preserve"> </w:t>
+        <w:t xml:space="preserve">Westervelt </w:t>
       </w:r>
       <w:r>
         <w:rPr>
@@ -1137,15 +1468,7 @@
         <w:spacing w:after="0"/>
       </w:pPr>
       <w:r>
-        <w:t xml:space="preserve">Working with </w:t>
-      </w:r>
-      <w:proofErr w:type="spellStart"/>
-      <w:r>
-        <w:t>Fanshawe</w:t>
-      </w:r>
-      <w:proofErr w:type="spellEnd"/>
-      <w:r>
-        <w:t xml:space="preserve"> </w:t>
+        <w:t xml:space="preserve">Working with Fanshawe </w:t>
       </w:r>
       <w:r>
         <w:t>College</w:t>
@@ -1161,10 +1484,16 @@
       </w:pPr>
     </w:p>
     <w:p>
-      <w:pPr>
-        <w:spacing w:after="0"/>
-      </w:pPr>
-      <w:r>
+      <w:r>
+        <w:br w:type="page"/>
+      </w:r>
+    </w:p>
+    <w:p>
+      <w:pPr>
+        <w:spacing w:after="0"/>
+      </w:pPr>
+      <w:r>
+        <w:lastRenderedPageBreak/>
         <w:t xml:space="preserve">Senior software developer / architect </w:t>
       </w:r>
     </w:p>
@@ -1216,9 +1545,18 @@
           <w:szCs w:val="20"/>
           <w:shd w:val="clear" w:color="auto" w:fill="FFFFFF"/>
         </w:rPr>
-        <w:t xml:space="preserve">cinema digital projectors to ensure that the film distributor received payment when to movie was </w:t>
-      </w:r>
-      <w:proofErr w:type="gramStart"/>
+        <w:t>cinema digital projectors to ensure that the film distributor received payment when to movie was decrypted.</w:t>
+      </w:r>
+    </w:p>
+    <w:p>
+      <w:pPr>
+        <w:pStyle w:val="ListParagraph"/>
+        <w:numPr>
+          <w:ilvl w:val="0"/>
+          <w:numId w:val="2"/>
+        </w:numPr>
+        <w:spacing w:after="0"/>
+      </w:pPr>
       <w:r>
         <w:rPr>
           <w:rFonts w:ascii="Arial" w:hAnsi="Arial" w:cs="Arial"/>
@@ -1227,9 +1565,8 @@
           <w:szCs w:val="20"/>
           <w:shd w:val="clear" w:color="auto" w:fill="FFFFFF"/>
         </w:rPr>
-        <w:t>decrypted.</w:t>
-      </w:r>
-      <w:proofErr w:type="gramEnd"/>
+        <w:t>Was part of a team that used Bluetooth object exchange (OBEX) to communicate with phones of our client’s potential customers to present advertising and other promotional information.</w:t>
+      </w:r>
     </w:p>
     <w:p>
       <w:pPr>
@@ -1248,9 +1585,18 @@
           <w:szCs w:val="20"/>
           <w:shd w:val="clear" w:color="auto" w:fill="FFFFFF"/>
         </w:rPr>
-        <w:t xml:space="preserve">Was part of a team that used Bluetooth object exchange (OBEX) to communicate with phones of our client’s potential customers to present advertising and other promotional </w:t>
-      </w:r>
-      <w:proofErr w:type="gramStart"/>
+        <w:t>Worked with Aecon and Enbridge Gas to create an alliance partner B2B system that would allow Aecon to receive electronic work orders and later submit completed work orders to trigger billing events. Our ability to design an effective and efficient system had Aecon become a preferred vendor and active participant in ongoing system development with Enbridge Gas.</w:t>
+      </w:r>
+    </w:p>
+    <w:p>
+      <w:pPr>
+        <w:pStyle w:val="ListParagraph"/>
+        <w:numPr>
+          <w:ilvl w:val="0"/>
+          <w:numId w:val="2"/>
+        </w:numPr>
+        <w:spacing w:after="0"/>
+      </w:pPr>
       <w:r>
         <w:rPr>
           <w:rFonts w:ascii="Arial" w:hAnsi="Arial" w:cs="Arial"/>
@@ -1259,9 +1605,28 @@
           <w:szCs w:val="20"/>
           <w:shd w:val="clear" w:color="auto" w:fill="FFFFFF"/>
         </w:rPr>
-        <w:t>information.</w:t>
-      </w:r>
-      <w:proofErr w:type="gramEnd"/>
+        <w:t>Maintain</w:t>
+      </w:r>
+      <w:r>
+        <w:rPr>
+          <w:rFonts w:ascii="Arial" w:hAnsi="Arial" w:cs="Arial"/>
+          <w:color w:val="333333"/>
+          <w:sz w:val="20"/>
+          <w:szCs w:val="20"/>
+          <w:shd w:val="clear" w:color="auto" w:fill="FFFFFF"/>
+        </w:rPr>
+        <w:t xml:space="preserve">ing </w:t>
+      </w:r>
+      <w:r>
+        <w:rPr>
+          <w:rFonts w:ascii="Arial" w:hAnsi="Arial" w:cs="Arial"/>
+          <w:color w:val="333333"/>
+          <w:sz w:val="20"/>
+          <w:szCs w:val="20"/>
+          <w:shd w:val="clear" w:color="auto" w:fill="FFFFFF"/>
+        </w:rPr>
+        <w:t>the entire work force management software suite for Aecon.</w:t>
+      </w:r>
     </w:p>
     <w:p>
       <w:pPr>
@@ -1280,9 +1645,8 @@
           <w:szCs w:val="20"/>
           <w:shd w:val="clear" w:color="auto" w:fill="FFFFFF"/>
         </w:rPr>
-        <w:t xml:space="preserve">Worked with </w:t>
-      </w:r>
-      <w:proofErr w:type="spellStart"/>
+        <w:t>Worked with Economical Insurance to create an online quoting system. Later became a preferred vendor due to our expertise</w:t>
+      </w:r>
       <w:r>
         <w:rPr>
           <w:rFonts w:ascii="Arial" w:hAnsi="Arial" w:cs="Arial"/>
@@ -1291,9 +1655,8 @@
           <w:szCs w:val="20"/>
           <w:shd w:val="clear" w:color="auto" w:fill="FFFFFF"/>
         </w:rPr>
-        <w:t>Aecon</w:t>
-      </w:r>
-      <w:proofErr w:type="spellEnd"/>
+        <w:t>, project success,</w:t>
+      </w:r>
       <w:r>
         <w:rPr>
           <w:rFonts w:ascii="Arial" w:hAnsi="Arial" w:cs="Arial"/>
@@ -1302,9 +1665,18 @@
           <w:szCs w:val="20"/>
           <w:shd w:val="clear" w:color="auto" w:fill="FFFFFF"/>
         </w:rPr>
-        <w:t xml:space="preserve"> and Enbridge Gas to create an alliance partner B2B system that would allow </w:t>
-      </w:r>
-      <w:proofErr w:type="spellStart"/>
+        <w:t xml:space="preserve"> and effective communication.</w:t>
+      </w:r>
+    </w:p>
+    <w:p>
+      <w:pPr>
+        <w:pStyle w:val="ListParagraph"/>
+        <w:numPr>
+          <w:ilvl w:val="0"/>
+          <w:numId w:val="2"/>
+        </w:numPr>
+        <w:spacing w:after="0"/>
+      </w:pPr>
       <w:r>
         <w:rPr>
           <w:rFonts w:ascii="Arial" w:hAnsi="Arial" w:cs="Arial"/>
@@ -1313,9 +1685,88 @@
           <w:szCs w:val="20"/>
           <w:shd w:val="clear" w:color="auto" w:fill="FFFFFF"/>
         </w:rPr>
-        <w:t>Aecon</w:t>
-      </w:r>
-      <w:proofErr w:type="spellEnd"/>
+        <w:t>Developed a server side validation system utilizing Google V8 to eliminate the need to re-implement client side validation rules and data sanitation on the server. This greatly reduced testing complexity and time to production.</w:t>
+      </w:r>
+    </w:p>
+    <w:p>
+      <w:pPr>
+        <w:pStyle w:val="ListParagraph"/>
+        <w:spacing w:after="0"/>
+      </w:pPr>
+    </w:p>
+    <w:p>
+      <w:pPr>
+        <w:pStyle w:val="ListParagraph"/>
+        <w:spacing w:after="0"/>
+      </w:pPr>
+    </w:p>
+    <w:p>
+      <w:pPr>
+        <w:spacing w:after="0"/>
+        <w:rPr>
+          <w:b/>
+          <w:i/>
+        </w:rPr>
+      </w:pPr>
+      <w:r>
+        <w:rPr>
+          <w:b/>
+          <w:i/>
+        </w:rPr>
+        <w:t>Autodata Solutions Company</w:t>
+      </w:r>
+    </w:p>
+    <w:p>
+      <w:pPr>
+        <w:spacing w:after="0"/>
+      </w:pPr>
+      <w:r>
+        <w:t>Software developer</w:t>
+      </w:r>
+    </w:p>
+    <w:p>
+      <w:pPr>
+        <w:spacing w:after="0"/>
+        <w:jc w:val="right"/>
+      </w:pPr>
+      <w:r>
+        <w:t>March 1999 – April 2005</w:t>
+      </w:r>
+    </w:p>
+    <w:p>
+      <w:pPr>
+        <w:pStyle w:val="ListParagraph"/>
+        <w:numPr>
+          <w:ilvl w:val="0"/>
+          <w:numId w:val="2"/>
+        </w:numPr>
+        <w:spacing w:after="0"/>
+      </w:pPr>
+      <w:r>
+        <w:t>Co-designed and built a PC application used by automotive dealerships</w:t>
+      </w:r>
+      <w:r>
+        <w:t xml:space="preserve"> as a sales tool that would allow a user to configure an automobile (while adhering to the complex configuration logic of package and option selection). This application, utilized 360 degree image presentation, multi-lingual support, and </w:t>
+      </w:r>
+      <w:r>
+        <w:t xml:space="preserve">a </w:t>
+      </w:r>
+      <w:r>
+        <w:t xml:space="preserve">complete custom theme and features engine. </w:t>
+      </w:r>
+    </w:p>
+    <w:p>
+      <w:pPr>
+        <w:pStyle w:val="ListParagraph"/>
+        <w:numPr>
+          <w:ilvl w:val="0"/>
+          <w:numId w:val="2"/>
+        </w:numPr>
+        <w:spacing w:after="0"/>
+      </w:pPr>
+      <w:r>
+        <w:t xml:space="preserve">Was part of the team involved in </w:t>
+      </w:r>
       <w:r>
         <w:rPr>
           <w:rFonts w:ascii="Arial" w:hAnsi="Arial" w:cs="Arial"/>
@@ -1324,9 +1775,18 @@
           <w:szCs w:val="20"/>
           <w:shd w:val="clear" w:color="auto" w:fill="FFFFFF"/>
         </w:rPr>
-        <w:t xml:space="preserve"> to receive electronic work orders and later submit completed work orders to trigger billing events. Our ability to design an effective and efficient system had </w:t>
-      </w:r>
-      <w:proofErr w:type="spellStart"/>
+        <w:t>building Ford’s Online Ordering System for F650, F750, and Low Cab Forward Trucks. This was a monumental task that integrated with Ford’s internal systems from end- to-end using various operating systems and technologies. It was delivered with great success, positively impacting Ford and its dealerships.</w:t>
+      </w:r>
+    </w:p>
+    <w:p>
+      <w:pPr>
+        <w:pStyle w:val="ListParagraph"/>
+        <w:numPr>
+          <w:ilvl w:val="0"/>
+          <w:numId w:val="2"/>
+        </w:numPr>
+        <w:spacing w:after="0"/>
+      </w:pPr>
       <w:r>
         <w:rPr>
           <w:rFonts w:ascii="Arial" w:hAnsi="Arial" w:cs="Arial"/>
@@ -1335,281 +1795,6 @@
           <w:szCs w:val="20"/>
           <w:shd w:val="clear" w:color="auto" w:fill="FFFFFF"/>
         </w:rPr>
-        <w:t>Aecon</w:t>
-      </w:r>
-      <w:proofErr w:type="spellEnd"/>
-      <w:r>
-        <w:rPr>
-          <w:rFonts w:ascii="Arial" w:hAnsi="Arial" w:cs="Arial"/>
-          <w:color w:val="333333"/>
-          <w:sz w:val="20"/>
-          <w:szCs w:val="20"/>
-          <w:shd w:val="clear" w:color="auto" w:fill="FFFFFF"/>
-        </w:rPr>
-        <w:t xml:space="preserve"> become a preferred vendor and active participant in ongoing system development with Enbridge Gas.</w:t>
-      </w:r>
-    </w:p>
-    <w:p>
-      <w:pPr>
-        <w:pStyle w:val="ListParagraph"/>
-        <w:numPr>
-          <w:ilvl w:val="0"/>
-          <w:numId w:val="2"/>
-        </w:numPr>
-        <w:spacing w:after="0"/>
-      </w:pPr>
-      <w:r>
-        <w:rPr>
-          <w:rFonts w:ascii="Arial" w:hAnsi="Arial" w:cs="Arial"/>
-          <w:color w:val="333333"/>
-          <w:sz w:val="20"/>
-          <w:szCs w:val="20"/>
-          <w:shd w:val="clear" w:color="auto" w:fill="FFFFFF"/>
-        </w:rPr>
-        <w:t>Maintain</w:t>
-      </w:r>
-      <w:r>
-        <w:rPr>
-          <w:rFonts w:ascii="Arial" w:hAnsi="Arial" w:cs="Arial"/>
-          <w:color w:val="333333"/>
-          <w:sz w:val="20"/>
-          <w:szCs w:val="20"/>
-          <w:shd w:val="clear" w:color="auto" w:fill="FFFFFF"/>
-        </w:rPr>
-        <w:t xml:space="preserve">ing </w:t>
-      </w:r>
-      <w:r>
-        <w:rPr>
-          <w:rFonts w:ascii="Arial" w:hAnsi="Arial" w:cs="Arial"/>
-          <w:color w:val="333333"/>
-          <w:sz w:val="20"/>
-          <w:szCs w:val="20"/>
-          <w:shd w:val="clear" w:color="auto" w:fill="FFFFFF"/>
-        </w:rPr>
-        <w:t xml:space="preserve">the entire work force management software suite for </w:t>
-      </w:r>
-      <w:proofErr w:type="spellStart"/>
-      <w:r>
-        <w:rPr>
-          <w:rFonts w:ascii="Arial" w:hAnsi="Arial" w:cs="Arial"/>
-          <w:color w:val="333333"/>
-          <w:sz w:val="20"/>
-          <w:szCs w:val="20"/>
-          <w:shd w:val="clear" w:color="auto" w:fill="FFFFFF"/>
-        </w:rPr>
-        <w:t>Aecon</w:t>
-      </w:r>
-      <w:proofErr w:type="spellEnd"/>
-      <w:r>
-        <w:rPr>
-          <w:rFonts w:ascii="Arial" w:hAnsi="Arial" w:cs="Arial"/>
-          <w:color w:val="333333"/>
-          <w:sz w:val="20"/>
-          <w:szCs w:val="20"/>
-          <w:shd w:val="clear" w:color="auto" w:fill="FFFFFF"/>
-        </w:rPr>
-        <w:t>.</w:t>
-      </w:r>
-    </w:p>
-    <w:p>
-      <w:pPr>
-        <w:pStyle w:val="ListParagraph"/>
-        <w:numPr>
-          <w:ilvl w:val="0"/>
-          <w:numId w:val="2"/>
-        </w:numPr>
-        <w:spacing w:after="0"/>
-      </w:pPr>
-      <w:r>
-        <w:rPr>
-          <w:rFonts w:ascii="Arial" w:hAnsi="Arial" w:cs="Arial"/>
-          <w:color w:val="333333"/>
-          <w:sz w:val="20"/>
-          <w:szCs w:val="20"/>
-          <w:shd w:val="clear" w:color="auto" w:fill="FFFFFF"/>
-        </w:rPr>
-        <w:t>Worked with Economical Insurance to create an online quoting system. Later became a preferred vendor due to our expertise</w:t>
-      </w:r>
-      <w:r>
-        <w:rPr>
-          <w:rFonts w:ascii="Arial" w:hAnsi="Arial" w:cs="Arial"/>
-          <w:color w:val="333333"/>
-          <w:sz w:val="20"/>
-          <w:szCs w:val="20"/>
-          <w:shd w:val="clear" w:color="auto" w:fill="FFFFFF"/>
-        </w:rPr>
-        <w:t>, project success,</w:t>
-      </w:r>
-      <w:r>
-        <w:rPr>
-          <w:rFonts w:ascii="Arial" w:hAnsi="Arial" w:cs="Arial"/>
-          <w:color w:val="333333"/>
-          <w:sz w:val="20"/>
-          <w:szCs w:val="20"/>
-          <w:shd w:val="clear" w:color="auto" w:fill="FFFFFF"/>
-        </w:rPr>
-        <w:t xml:space="preserve"> and effective communication.</w:t>
-      </w:r>
-    </w:p>
-    <w:p>
-      <w:pPr>
-        <w:pStyle w:val="ListParagraph"/>
-        <w:numPr>
-          <w:ilvl w:val="0"/>
-          <w:numId w:val="2"/>
-        </w:numPr>
-        <w:spacing w:after="0"/>
-      </w:pPr>
-      <w:r>
-        <w:rPr>
-          <w:rFonts w:ascii="Arial" w:hAnsi="Arial" w:cs="Arial"/>
-          <w:color w:val="333333"/>
-          <w:sz w:val="20"/>
-          <w:szCs w:val="20"/>
-          <w:shd w:val="clear" w:color="auto" w:fill="FFFFFF"/>
-        </w:rPr>
-        <w:t>Developed a server side validation system utilizing Google V8 to eliminate the need to re-implement client side validation rules and data sanitation on the server. This greatly reduced testing complexity and time to production.</w:t>
-      </w:r>
-    </w:p>
-    <w:p>
-      <w:pPr>
-        <w:pStyle w:val="ListParagraph"/>
-        <w:spacing w:after="0"/>
-      </w:pPr>
-    </w:p>
-    <w:p>
-      <w:pPr>
-        <w:pStyle w:val="ListParagraph"/>
-        <w:spacing w:after="0"/>
-      </w:pPr>
-    </w:p>
-    <w:p>
-      <w:pPr>
-        <w:spacing w:after="0"/>
-        <w:rPr>
-          <w:b/>
-          <w:i/>
-        </w:rPr>
-      </w:pPr>
-      <w:proofErr w:type="spellStart"/>
-      <w:r>
-        <w:rPr>
-          <w:b/>
-          <w:i/>
-        </w:rPr>
-        <w:lastRenderedPageBreak/>
-        <w:t>Autodata</w:t>
-      </w:r>
-      <w:proofErr w:type="spellEnd"/>
-      <w:r>
-        <w:rPr>
-          <w:b/>
-          <w:i/>
-        </w:rPr>
-        <w:t xml:space="preserve"> Solutions Company</w:t>
-      </w:r>
-    </w:p>
-    <w:p>
-      <w:pPr>
-        <w:spacing w:after="0"/>
-      </w:pPr>
-      <w:r>
-        <w:t>Software developer</w:t>
-      </w:r>
-    </w:p>
-    <w:p>
-      <w:pPr>
-        <w:spacing w:after="0"/>
-        <w:jc w:val="right"/>
-      </w:pPr>
-      <w:r>
-        <w:t>March 1999 – April 2005</w:t>
-      </w:r>
-    </w:p>
-    <w:p>
-      <w:pPr>
-        <w:pStyle w:val="ListParagraph"/>
-        <w:numPr>
-          <w:ilvl w:val="0"/>
-          <w:numId w:val="2"/>
-        </w:numPr>
-        <w:spacing w:after="0"/>
-      </w:pPr>
-      <w:r>
-        <w:t>Co-designed and built a PC application used by automotive dealerships</w:t>
-      </w:r>
-      <w:r>
-        <w:t xml:space="preserve"> as a sales tool that would allow a user to configure an automobile (while adhering to the complex configuration logic of package and option selection). This application, utilized 360 degree image presentation, multi-lingual support, and </w:t>
-      </w:r>
-      <w:r>
-        <w:t xml:space="preserve">a </w:t>
-      </w:r>
-      <w:r>
-        <w:t xml:space="preserve">complete custom theme and features engine. </w:t>
-      </w:r>
-    </w:p>
-    <w:p>
-      <w:pPr>
-        <w:pStyle w:val="ListParagraph"/>
-        <w:numPr>
-          <w:ilvl w:val="0"/>
-          <w:numId w:val="2"/>
-        </w:numPr>
-        <w:spacing w:after="0"/>
-      </w:pPr>
-      <w:r>
-        <w:t xml:space="preserve">Was part of the team involved in </w:t>
-      </w:r>
-      <w:r>
-        <w:rPr>
-          <w:rFonts w:ascii="Arial" w:hAnsi="Arial" w:cs="Arial"/>
-          <w:color w:val="333333"/>
-          <w:sz w:val="20"/>
-          <w:szCs w:val="20"/>
-          <w:shd w:val="clear" w:color="auto" w:fill="FFFFFF"/>
-        </w:rPr>
-        <w:t xml:space="preserve">building Ford’s Online Ordering System for F650, F750, and Low Cab Forward </w:t>
-      </w:r>
-      <w:proofErr w:type="gramStart"/>
-      <w:r>
-        <w:rPr>
-          <w:rFonts w:ascii="Arial" w:hAnsi="Arial" w:cs="Arial"/>
-          <w:color w:val="333333"/>
-          <w:sz w:val="20"/>
-          <w:szCs w:val="20"/>
-          <w:shd w:val="clear" w:color="auto" w:fill="FFFFFF"/>
-        </w:rPr>
-        <w:t>Trucks.</w:t>
-      </w:r>
-      <w:proofErr w:type="gramEnd"/>
-      <w:r>
-        <w:rPr>
-          <w:rFonts w:ascii="Arial" w:hAnsi="Arial" w:cs="Arial"/>
-          <w:color w:val="333333"/>
-          <w:sz w:val="20"/>
-          <w:szCs w:val="20"/>
-          <w:shd w:val="clear" w:color="auto" w:fill="FFFFFF"/>
-        </w:rPr>
-        <w:t xml:space="preserve"> This was a monumental task that integrated with Ford’s internal systems from end- to-end using various operating systems and technologies. It was delivered with great success, positively impacting Ford and its dealerships.</w:t>
-      </w:r>
-    </w:p>
-    <w:p>
-      <w:pPr>
-        <w:pStyle w:val="ListParagraph"/>
-        <w:numPr>
-          <w:ilvl w:val="0"/>
-          <w:numId w:val="2"/>
-        </w:numPr>
-        <w:spacing w:after="0"/>
-      </w:pPr>
-      <w:r>
-        <w:rPr>
-          <w:rFonts w:ascii="Arial" w:hAnsi="Arial" w:cs="Arial"/>
-          <w:color w:val="333333"/>
-          <w:sz w:val="20"/>
-          <w:szCs w:val="20"/>
-          <w:shd w:val="clear" w:color="auto" w:fill="FFFFFF"/>
-        </w:rPr>
         <w:t>Maintained several flagship desktop applications.</w:t>
       </w:r>
     </w:p>
@@ -1643,7 +1828,13 @@
         <w:t>Computer software and hardware.</w:t>
       </w:r>
       <w:r>
-        <w:t xml:space="preserve"> Raspberry Pi, breadboard development, custom circuits. </w:t>
+        <w:t xml:space="preserve"> Raspberry Pi</w:t>
+      </w:r>
+      <w:r>
+        <w:t>, BeagleBone</w:t>
+      </w:r>
+      <w:r>
+        <w:t xml:space="preserve">, breadboard development, custom circuits. </w:t>
       </w:r>
     </w:p>
     <w:p>
@@ -1657,8 +1848,6 @@
       <w:r>
         <w:t>Learning new software languages and patterns.</w:t>
       </w:r>
-      <w:bookmarkStart w:id="0" w:name="_GoBack"/>
-      <w:bookmarkEnd w:id="0"/>
     </w:p>
     <w:p>
       <w:pPr>
@@ -3129,7 +3318,7 @@
 </file>
 
 <file path=customXml/itemProps1.xml><?xml version="1.0" encoding="utf-8"?>
-<ds:datastoreItem xmlns:ds="http://schemas.openxmlformats.org/officeDocument/2006/customXml" ds:itemID="{4EE7B9D7-55A6-497A-899A-44A09D938BAD}">
+<ds:datastoreItem xmlns:ds="http://schemas.openxmlformats.org/officeDocument/2006/customXml" ds:itemID="{A827CF8E-039B-4B37-99D0-181BCC725EC1}">
   <ds:schemaRefs>
     <ds:schemaRef ds:uri="http://schemas.openxmlformats.org/officeDocument/2006/bibliography"/>
   </ds:schemaRefs>

--- a/Robert Nijkamp CV.docx
+++ b/Robert Nijkamp CV.docx
@@ -241,8 +241,6 @@
         </w:rPr>
         <w:t>I enjoy mentoring smart and inquisitive people and prefer to consider input from the group rather than dictating. My personal experience has shown this to be a much more effective way to engage developers where they enjoy working in the architecture we design together.</w:t>
       </w:r>
-      <w:bookmarkStart w:id="0" w:name="_GoBack"/>
-      <w:bookmarkEnd w:id="0"/>
     </w:p>
     <w:p/>
     <w:p>
@@ -607,29 +605,25 @@
           </w:tcPr>
           <w:p>
             <w:r>
-              <w:t>Git</w:t>
-            </w:r>
-          </w:p>
-        </w:tc>
-        <w:tc>
-          <w:tcPr>
-            <w:tcW w:w="3192" w:type="dxa"/>
-          </w:tcPr>
-          <w:p>
-            <w:r>
-              <w:t>Professional</w:t>
-            </w:r>
-          </w:p>
-        </w:tc>
-        <w:tc>
-          <w:tcPr>
-            <w:tcW w:w="3192" w:type="dxa"/>
-          </w:tcPr>
-          <w:p>
-            <w:r>
-              <w:t>Command line preferred</w:t>
-            </w:r>
-          </w:p>
+              <w:t>Delphi / Lazarus</w:t>
+            </w:r>
+          </w:p>
+        </w:tc>
+        <w:tc>
+          <w:tcPr>
+            <w:tcW w:w="3192" w:type="dxa"/>
+          </w:tcPr>
+          <w:p>
+            <w:r>
+              <w:t>Advanced</w:t>
+            </w:r>
+          </w:p>
+        </w:tc>
+        <w:tc>
+          <w:tcPr>
+            <w:tcW w:w="3192" w:type="dxa"/>
+          </w:tcPr>
+          <w:p/>
         </w:tc>
       </w:tr>
       <w:tr>
@@ -638,8 +632,54 @@
             <w:tcW w:w="3192" w:type="dxa"/>
           </w:tcPr>
           <w:p>
-            <w:r>
-              <w:t>Delphi / Lazarus</w:t>
+            <w:proofErr w:type="spellStart"/>
+            <w:r>
+              <w:t>Git</w:t>
+            </w:r>
+            <w:proofErr w:type="spellEnd"/>
+          </w:p>
+        </w:tc>
+        <w:tc>
+          <w:tcPr>
+            <w:tcW w:w="3192" w:type="dxa"/>
+          </w:tcPr>
+          <w:p>
+            <w:r>
+              <w:t>Advanced</w:t>
+            </w:r>
+          </w:p>
+        </w:tc>
+        <w:tc>
+          <w:tcPr>
+            <w:tcW w:w="3192" w:type="dxa"/>
+          </w:tcPr>
+          <w:p>
+            <w:r>
+              <w:t>Command line preferred</w:t>
+            </w:r>
+          </w:p>
+        </w:tc>
+      </w:tr>
+      <w:tr>
+        <w:tc>
+          <w:tcPr>
+            <w:tcW w:w="3192" w:type="dxa"/>
+          </w:tcPr>
+          <w:p>
+            <w:r>
+              <w:t>CV</w:t>
+            </w:r>
+            <w:r>
+              <w:t>S</w:t>
+            </w:r>
+            <w:r>
+              <w:t>, SVN</w:t>
+            </w:r>
+            <w:r>
+              <w:t>, StarTeam</w:t>
+            </w:r>
+            <w:r>
+              <w:t>, TFS</w:t>
             </w:r>
           </w:p>
         </w:tc>
@@ -795,6 +835,9 @@
             <w:r>
               <w:t>, controllers</w:t>
             </w:r>
+            <w:r>
+              <w:t>, filters, i18n</w:t>
+            </w:r>
           </w:p>
         </w:tc>
       </w:tr>
@@ -954,6 +997,7 @@
           </w:tcPr>
           <w:p>
             <w:r>
+              <w:lastRenderedPageBreak/>
               <w:t>MySQL</w:t>
             </w:r>
           </w:p>
@@ -982,7 +1026,6 @@
           </w:tcPr>
           <w:p>
             <w:r>
-              <w:lastRenderedPageBreak/>
               <w:t>PostgreSQL</w:t>
             </w:r>
           </w:p>
@@ -1027,6 +1070,39 @@
             <w:r>
               <w:t>Intermediate</w:t>
             </w:r>
+          </w:p>
+        </w:tc>
+        <w:tc>
+          <w:tcPr>
+            <w:tcW w:w="3192" w:type="dxa"/>
+          </w:tcPr>
+          <w:p/>
+        </w:tc>
+      </w:tr>
+      <w:tr>
+        <w:tc>
+          <w:tcPr>
+            <w:tcW w:w="3192" w:type="dxa"/>
+          </w:tcPr>
+          <w:p>
+            <w:r>
+              <w:t>Oracle</w:t>
+            </w:r>
+            <w:r>
+              <w:t xml:space="preserve"> database</w:t>
+            </w:r>
+          </w:p>
+        </w:tc>
+        <w:tc>
+          <w:tcPr>
+            <w:tcW w:w="3192" w:type="dxa"/>
+          </w:tcPr>
+          <w:p>
+            <w:r>
+              <w:t>Some experience</w:t>
+            </w:r>
+            <w:bookmarkStart w:id="0" w:name="_GoBack"/>
+            <w:bookmarkEnd w:id="0"/>
           </w:p>
         </w:tc>
         <w:tc>
@@ -3318,7 +3394,7 @@
 </file>
 
 <file path=customXml/itemProps1.xml><?xml version="1.0" encoding="utf-8"?>
-<ds:datastoreItem xmlns:ds="http://schemas.openxmlformats.org/officeDocument/2006/customXml" ds:itemID="{A827CF8E-039B-4B37-99D0-181BCC725EC1}">
+<ds:datastoreItem xmlns:ds="http://schemas.openxmlformats.org/officeDocument/2006/customXml" ds:itemID="{08A0420B-F5E9-4546-BB62-C3EB54B8EC23}">
   <ds:schemaRefs>
     <ds:schemaRef ds:uri="http://schemas.openxmlformats.org/officeDocument/2006/bibliography"/>
   </ds:schemaRefs>

--- a/Robert Nijkamp CV.docx
+++ b/Robert Nijkamp CV.docx
@@ -34,15 +34,7 @@
         <w:spacing w:after="0"/>
       </w:pPr>
       <w:r>
-        <w:t>Phone: 519-438-9713</w:t>
-      </w:r>
-    </w:p>
-    <w:p>
-      <w:pPr>
-        <w:spacing w:after="0"/>
-      </w:pPr>
-      <w:r>
-        <w:t>Date of Birth: March 20, 1978</w:t>
+        <w:t>Email: rob.nykamp@gmail.com</w:t>
       </w:r>
     </w:p>
     <w:p>
@@ -100,7 +92,39 @@
           <w:sz w:val="20"/>
           <w:szCs w:val="20"/>
         </w:rPr>
-        <w:t xml:space="preserve"> software engineer with 15</w:t>
+        <w:t xml:space="preserve"> </w:t>
+      </w:r>
+      <w:r>
+        <w:rPr>
+          <w:rFonts w:ascii="Arial" w:hAnsi="Arial" w:cs="Arial"/>
+          <w:sz w:val="20"/>
+          <w:szCs w:val="20"/>
+        </w:rPr>
+        <w:t>Development Manager and S</w:t>
+      </w:r>
+      <w:r>
+        <w:rPr>
+          <w:rFonts w:ascii="Arial" w:hAnsi="Arial" w:cs="Arial"/>
+          <w:sz w:val="20"/>
+          <w:szCs w:val="20"/>
+        </w:rPr>
+        <w:t xml:space="preserve">oftware </w:t>
+      </w:r>
+      <w:r>
+        <w:rPr>
+          <w:rFonts w:ascii="Arial" w:hAnsi="Arial" w:cs="Arial"/>
+          <w:sz w:val="20"/>
+          <w:szCs w:val="20"/>
+        </w:rPr>
+        <w:t>E</w:t>
+      </w:r>
+      <w:r>
+        <w:rPr>
+          <w:rFonts w:ascii="Arial" w:hAnsi="Arial" w:cs="Arial"/>
+          <w:sz w:val="20"/>
+          <w:szCs w:val="20"/>
+        </w:rPr>
+        <w:t>ngineer with 15</w:t>
       </w:r>
       <w:r>
         <w:rPr>
@@ -268,7 +292,15 @@
             <w:tcW w:w="3192" w:type="dxa"/>
           </w:tcPr>
           <w:p>
-            <w:r>
+            <w:pPr>
+              <w:rPr>
+                <w:b/>
+              </w:rPr>
+            </w:pPr>
+            <w:r>
+              <w:rPr>
+                <w:b/>
+              </w:rPr>
               <w:t>Technology</w:t>
             </w:r>
           </w:p>
@@ -278,7 +310,15 @@
             <w:tcW w:w="3192" w:type="dxa"/>
           </w:tcPr>
           <w:p>
-            <w:r>
+            <w:pPr>
+              <w:rPr>
+                <w:b/>
+              </w:rPr>
+            </w:pPr>
+            <w:r>
+              <w:rPr>
+                <w:b/>
+              </w:rPr>
               <w:t>Level</w:t>
             </w:r>
           </w:p>
@@ -288,7 +328,15 @@
             <w:tcW w:w="3192" w:type="dxa"/>
           </w:tcPr>
           <w:p>
-            <w:r>
+            <w:pPr>
+              <w:rPr>
+                <w:b/>
+              </w:rPr>
+            </w:pPr>
+            <w:r>
+              <w:rPr>
+                <w:b/>
+              </w:rPr>
               <w:t>Memo</w:t>
             </w:r>
           </w:p>
@@ -395,7 +443,7 @@
           </w:tcPr>
           <w:p>
             <w:r>
-              <w:t>Advanced</w:t>
+              <w:t>Professional</w:t>
             </w:r>
           </w:p>
         </w:tc>
@@ -496,7 +544,7 @@
           </w:tcPr>
           <w:p>
             <w:r>
-              <w:t>Advanced</w:t>
+              <w:t>Intermediate</w:t>
             </w:r>
           </w:p>
         </w:tc>
@@ -615,7 +663,7 @@
           </w:tcPr>
           <w:p>
             <w:r>
-              <w:t>Advanced</w:t>
+              <w:t>Professional</w:t>
             </w:r>
           </w:p>
         </w:tc>
@@ -645,7 +693,7 @@
           </w:tcPr>
           <w:p>
             <w:r>
-              <w:t>Advanced</w:t>
+              <w:t>Professional</w:t>
             </w:r>
           </w:p>
         </w:tc>
@@ -997,7 +1045,6 @@
           </w:tcPr>
           <w:p>
             <w:r>
-              <w:lastRenderedPageBreak/>
               <w:t>MySQL</w:t>
             </w:r>
           </w:p>
@@ -1026,6 +1073,7 @@
           </w:tcPr>
           <w:p>
             <w:r>
+              <w:lastRenderedPageBreak/>
               <w:t>PostgreSQL</w:t>
             </w:r>
           </w:p>
@@ -1101,8 +1149,6 @@
             <w:r>
               <w:t>Some experience</w:t>
             </w:r>
-            <w:bookmarkStart w:id="0" w:name="_GoBack"/>
-            <w:bookmarkEnd w:id="0"/>
           </w:p>
         </w:tc>
         <w:tc>
@@ -1360,51 +1406,44 @@
         <w:pStyle w:val="Heading3"/>
       </w:pPr>
       <w:r>
-        <w:t>Spoken Languages:</w:t>
+        <w:t>Education</w:t>
+      </w:r>
+      <w:r>
+        <w:t>:</w:t>
       </w:r>
     </w:p>
     <w:p>
       <w:pPr>
         <w:spacing w:after="0"/>
       </w:pPr>
-      <w:r>
-        <w:t>English (native), Dutch (intermediate)</w:t>
-      </w:r>
-    </w:p>
-    <w:p>
-      <w:pPr>
-        <w:spacing w:after="0"/>
-      </w:pPr>
-    </w:p>
-    <w:p>
-      <w:pPr>
-        <w:pStyle w:val="Heading3"/>
-      </w:pPr>
-      <w:r>
-        <w:t>Education</w:t>
-      </w:r>
-      <w:r>
-        <w:t>:</w:t>
-      </w:r>
-    </w:p>
-    <w:p>
-      <w:pPr>
-        <w:spacing w:after="0"/>
+      <w:proofErr w:type="spellStart"/>
+      <w:r>
         <w:rPr>
           <w:b/>
         </w:rPr>
-      </w:pPr>
+        <w:t>Westervelt</w:t>
+      </w:r>
+      <w:proofErr w:type="spellEnd"/>
       <w:r>
         <w:rPr>
           <w:b/>
         </w:rPr>
-        <w:t xml:space="preserve">Westervelt </w:t>
+        <w:t xml:space="preserve"> </w:t>
       </w:r>
       <w:r>
         <w:rPr>
           <w:b/>
         </w:rPr>
         <w:t>College</w:t>
+      </w:r>
+      <w:r>
+        <w:rPr>
+          <w:b/>
+        </w:rPr>
+        <w:t xml:space="preserve"> </w:t>
+      </w:r>
+      <w:r>
+        <w:t>- 1999</w:t>
       </w:r>
     </w:p>
     <w:p>
@@ -1544,14 +1583,110 @@
         <w:spacing w:after="0"/>
       </w:pPr>
       <w:r>
-        <w:t xml:space="preserve">Working with Fanshawe </w:t>
+        <w:t xml:space="preserve">Working with </w:t>
+      </w:r>
+      <w:proofErr w:type="spellStart"/>
+      <w:r>
+        <w:t>Fanshawe</w:t>
+      </w:r>
+      <w:proofErr w:type="spellEnd"/>
+      <w:r>
+        <w:t xml:space="preserve"> </w:t>
       </w:r>
       <w:r>
         <w:t>College</w:t>
       </w:r>
       <w:r>
-        <w:t xml:space="preserve"> both with the interviewing and hiring of co-op students as well as participating with College Advisory Committee meetings. </w:t>
-      </w:r>
+        <w:t xml:space="preserve">, </w:t>
+      </w:r>
+      <w:r>
+        <w:t>with the interviewing and hiring of co-op students</w:t>
+      </w:r>
+      <w:r>
+        <w:t>,</w:t>
+      </w:r>
+      <w:r>
+        <w:t xml:space="preserve"> as well as participating </w:t>
+      </w:r>
+      <w:r>
+        <w:t>in</w:t>
+      </w:r>
+      <w:r>
+        <w:t xml:space="preserve"> College Advisory Committee meetings. </w:t>
+      </w:r>
+    </w:p>
+    <w:p>
+      <w:pPr>
+        <w:pStyle w:val="ListParagraph"/>
+        <w:numPr>
+          <w:ilvl w:val="0"/>
+          <w:numId w:val="3"/>
+        </w:numPr>
+        <w:spacing w:after="0"/>
+      </w:pPr>
+      <w:r>
+        <w:t>Designed and built a highly dynamic website that was able to render dynamic and complex questionnaires for the insurance industry. This software was awarded the 2010 CSIO Annual Achievement Award as well as the 2011 IASA Technology Innovation Award</w:t>
+      </w:r>
+      <w:r>
+        <w:t xml:space="preserve"> (this also marked the first time a </w:t>
+      </w:r>
+      <w:r>
+        <w:t xml:space="preserve">Canadian technology company had </w:t>
+      </w:r>
+      <w:r>
+        <w:t>received this award)</w:t>
+      </w:r>
+      <w:r>
+        <w:t>.</w:t>
+      </w:r>
+    </w:p>
+    <w:p>
+      <w:pPr>
+        <w:pStyle w:val="ListParagraph"/>
+        <w:numPr>
+          <w:ilvl w:val="0"/>
+          <w:numId w:val="3"/>
+        </w:numPr>
+        <w:spacing w:after="0"/>
+      </w:pPr>
+      <w:r>
+        <w:t xml:space="preserve">Worked with </w:t>
+      </w:r>
+      <w:proofErr w:type="spellStart"/>
+      <w:r>
+        <w:t>Moneris</w:t>
+      </w:r>
+      <w:proofErr w:type="spellEnd"/>
+      <w:r>
+        <w:t xml:space="preserve"> to implement online transactions </w:t>
+      </w:r>
+      <w:r>
+        <w:t xml:space="preserve">(via Hosted Tokenization) </w:t>
+      </w:r>
+      <w:r>
+        <w:t xml:space="preserve">as well as </w:t>
+      </w:r>
+      <w:r>
+        <w:t>Point Of Sale</w:t>
+      </w:r>
+      <w:r>
+        <w:t xml:space="preserve"> transactions. I was also involved with PCI compliance certification for storage of sensitive data and customer receipt generation.</w:t>
+      </w:r>
+    </w:p>
+    <w:p>
+      <w:pPr>
+        <w:pStyle w:val="ListParagraph"/>
+        <w:numPr>
+          <w:ilvl w:val="0"/>
+          <w:numId w:val="3"/>
+        </w:numPr>
+        <w:spacing w:after="0"/>
+      </w:pPr>
+      <w:r>
+        <w:t>Developed a Single Sign On solution using Shibboleth for OTIP (Ontario Teachers Insurance Plan).</w:t>
+      </w:r>
+      <w:bookmarkStart w:id="0" w:name="_GoBack"/>
+      <w:bookmarkEnd w:id="0"/>
     </w:p>
     <w:p>
       <w:pPr>
@@ -1592,14 +1727,34 @@
         <w:spacing w:after="0"/>
       </w:pPr>
       <w:r>
-        <w:t>Designed and built a highly dynamic website that was able to render dynamic and complex questionnaires for the insurance industry. This software was awarded the 2010 CSIO Annual Achievement Award as well as the 2011 IASA Technology Innovation Award</w:t>
-      </w:r>
-      <w:r>
-        <w:t xml:space="preserve"> (this also marked the first time a Canadian technology company has received this award)</w:t>
-      </w:r>
-      <w:r>
-        <w:t>.</w:t>
-      </w:r>
+        <w:t xml:space="preserve">Was part of a team that developed the decryption </w:t>
+      </w:r>
+      <w:r>
+        <w:t xml:space="preserve">and watermarking for </w:t>
+      </w:r>
+      <w:r>
+        <w:t xml:space="preserve">Christie Digital </w:t>
+      </w:r>
+      <w:r>
+        <w:rPr>
+          <w:rFonts w:ascii="Arial" w:hAnsi="Arial" w:cs="Arial"/>
+          <w:sz w:val="20"/>
+          <w:szCs w:val="20"/>
+          <w:shd w:val="clear" w:color="auto" w:fill="FFFFFF"/>
+        </w:rPr>
+        <w:t xml:space="preserve">cinema digital projectors to ensure that the film distributor received payment when to movie was </w:t>
+      </w:r>
+      <w:proofErr w:type="gramStart"/>
+      <w:r>
+        <w:rPr>
+          <w:rFonts w:ascii="Arial" w:hAnsi="Arial" w:cs="Arial"/>
+          <w:sz w:val="20"/>
+          <w:szCs w:val="20"/>
+          <w:shd w:val="clear" w:color="auto" w:fill="FFFFFF"/>
+        </w:rPr>
+        <w:t>decrypted.</w:t>
+      </w:r>
+      <w:proofErr w:type="gramEnd"/>
     </w:p>
     <w:p>
       <w:pPr>
@@ -1611,17 +1766,13 @@
         <w:spacing w:after="0"/>
       </w:pPr>
       <w:r>
-        <w:t xml:space="preserve">Was part of a team that developed the decryption and watermarking for </w:t>
-      </w:r>
-      <w:r>
-        <w:rPr>
-          <w:rFonts w:ascii="Arial" w:hAnsi="Arial" w:cs="Arial"/>
-          <w:color w:val="333333"/>
+        <w:rPr>
+          <w:rFonts w:ascii="Arial" w:hAnsi="Arial" w:cs="Arial"/>
           <w:sz w:val="20"/>
           <w:szCs w:val="20"/>
           <w:shd w:val="clear" w:color="auto" w:fill="FFFFFF"/>
         </w:rPr>
-        <w:t>cinema digital projectors to ensure that the film distributor received payment when to movie was decrypted.</w:t>
+        <w:t>Was part of a team that used Bluetooth object exchange (OBEX) to communicate with phones of our client’s potential customers to present advertising and other promotional information.</w:t>
       </w:r>
     </w:p>
     <w:p>
@@ -1636,12 +1787,58 @@
       <w:r>
         <w:rPr>
           <w:rFonts w:ascii="Arial" w:hAnsi="Arial" w:cs="Arial"/>
-          <w:color w:val="333333"/>
           <w:sz w:val="20"/>
           <w:szCs w:val="20"/>
           <w:shd w:val="clear" w:color="auto" w:fill="FFFFFF"/>
         </w:rPr>
-        <w:t>Was part of a team that used Bluetooth object exchange (OBEX) to communicate with phones of our client’s potential customers to present advertising and other promotional information.</w:t>
+        <w:t xml:space="preserve">Worked with Aecon and Enbridge Gas to create an alliance partner B2B system that would allow Aecon to receive electronic work orders and later submit completed work orders to trigger billing events. Our ability to design an effective and efficient system </w:t>
+      </w:r>
+      <w:r>
+        <w:rPr>
+          <w:rFonts w:ascii="Arial" w:hAnsi="Arial" w:cs="Arial"/>
+          <w:sz w:val="20"/>
+          <w:szCs w:val="20"/>
+          <w:shd w:val="clear" w:color="auto" w:fill="FFFFFF"/>
+        </w:rPr>
+        <w:t>allowed</w:t>
+      </w:r>
+      <w:r>
+        <w:rPr>
+          <w:rFonts w:ascii="Arial" w:hAnsi="Arial" w:cs="Arial"/>
+          <w:sz w:val="20"/>
+          <w:szCs w:val="20"/>
+          <w:shd w:val="clear" w:color="auto" w:fill="FFFFFF"/>
+        </w:rPr>
+        <w:t xml:space="preserve"> </w:t>
+      </w:r>
+      <w:proofErr w:type="spellStart"/>
+      <w:r>
+        <w:rPr>
+          <w:rFonts w:ascii="Arial" w:hAnsi="Arial" w:cs="Arial"/>
+          <w:sz w:val="20"/>
+          <w:szCs w:val="20"/>
+          <w:shd w:val="clear" w:color="auto" w:fill="FFFFFF"/>
+        </w:rPr>
+        <w:t>Aecon</w:t>
+      </w:r>
+      <w:proofErr w:type="spellEnd"/>
+      <w:r>
+        <w:rPr>
+          <w:rFonts w:ascii="Arial" w:hAnsi="Arial" w:cs="Arial"/>
+          <w:sz w:val="20"/>
+          <w:szCs w:val="20"/>
+          <w:shd w:val="clear" w:color="auto" w:fill="FFFFFF"/>
+        </w:rPr>
+        <w:t xml:space="preserve"> to</w:t>
+      </w:r>
+      <w:r>
+        <w:rPr>
+          <w:rFonts w:ascii="Arial" w:hAnsi="Arial" w:cs="Arial"/>
+          <w:sz w:val="20"/>
+          <w:szCs w:val="20"/>
+          <w:shd w:val="clear" w:color="auto" w:fill="FFFFFF"/>
+        </w:rPr>
+        <w:t xml:space="preserve"> become a preferred vendor and active participant in ongoing system development with Enbridge Gas.</w:t>
       </w:r>
     </w:p>
     <w:p>
@@ -1656,12 +1853,38 @@
       <w:r>
         <w:rPr>
           <w:rFonts w:ascii="Arial" w:hAnsi="Arial" w:cs="Arial"/>
-          <w:color w:val="333333"/>
           <w:sz w:val="20"/>
           <w:szCs w:val="20"/>
           <w:shd w:val="clear" w:color="auto" w:fill="FFFFFF"/>
         </w:rPr>
-        <w:t>Worked with Aecon and Enbridge Gas to create an alliance partner B2B system that would allow Aecon to receive electronic work orders and later submit completed work orders to trigger billing events. Our ability to design an effective and efficient system had Aecon become a preferred vendor and active participant in ongoing system development with Enbridge Gas.</w:t>
+        <w:t>Maintain</w:t>
+      </w:r>
+      <w:r>
+        <w:rPr>
+          <w:rFonts w:ascii="Arial" w:hAnsi="Arial" w:cs="Arial"/>
+          <w:sz w:val="20"/>
+          <w:szCs w:val="20"/>
+          <w:shd w:val="clear" w:color="auto" w:fill="FFFFFF"/>
+        </w:rPr>
+        <w:t>ed</w:t>
+      </w:r>
+      <w:r>
+        <w:rPr>
+          <w:rFonts w:ascii="Arial" w:hAnsi="Arial" w:cs="Arial"/>
+          <w:sz w:val="20"/>
+          <w:szCs w:val="20"/>
+          <w:shd w:val="clear" w:color="auto" w:fill="FFFFFF"/>
+        </w:rPr>
+        <w:t xml:space="preserve"> </w:t>
+      </w:r>
+      <w:r>
+        <w:rPr>
+          <w:rFonts w:ascii="Arial" w:hAnsi="Arial" w:cs="Arial"/>
+          <w:sz w:val="20"/>
+          <w:szCs w:val="20"/>
+          <w:shd w:val="clear" w:color="auto" w:fill="FFFFFF"/>
+        </w:rPr>
+        <w:t>the entire work force management software suite for Aecon.</w:t>
       </w:r>
     </w:p>
     <w:p>
@@ -1676,32 +1899,29 @@
       <w:r>
         <w:rPr>
           <w:rFonts w:ascii="Arial" w:hAnsi="Arial" w:cs="Arial"/>
-          <w:color w:val="333333"/>
           <w:sz w:val="20"/>
           <w:szCs w:val="20"/>
           <w:shd w:val="clear" w:color="auto" w:fill="FFFFFF"/>
         </w:rPr>
-        <w:t>Maintain</w:t>
-      </w:r>
-      <w:r>
-        <w:rPr>
-          <w:rFonts w:ascii="Arial" w:hAnsi="Arial" w:cs="Arial"/>
-          <w:color w:val="333333"/>
+        <w:t>Worked with Economical Insurance to create an online quoting system. Later became a preferred vendor due to our expertise</w:t>
+      </w:r>
+      <w:r>
+        <w:rPr>
+          <w:rFonts w:ascii="Arial" w:hAnsi="Arial" w:cs="Arial"/>
           <w:sz w:val="20"/>
           <w:szCs w:val="20"/>
           <w:shd w:val="clear" w:color="auto" w:fill="FFFFFF"/>
         </w:rPr>
-        <w:t xml:space="preserve">ing </w:t>
-      </w:r>
-      <w:r>
-        <w:rPr>
-          <w:rFonts w:ascii="Arial" w:hAnsi="Arial" w:cs="Arial"/>
-          <w:color w:val="333333"/>
+        <w:t>, project success,</w:t>
+      </w:r>
+      <w:r>
+        <w:rPr>
+          <w:rFonts w:ascii="Arial" w:hAnsi="Arial" w:cs="Arial"/>
           <w:sz w:val="20"/>
           <w:szCs w:val="20"/>
           <w:shd w:val="clear" w:color="auto" w:fill="FFFFFF"/>
         </w:rPr>
-        <w:t>the entire work force management software suite for Aecon.</w:t>
+        <w:t xml:space="preserve"> and effective communication.</w:t>
       </w:r>
     </w:p>
     <w:p>
@@ -1716,32 +1936,56 @@
       <w:r>
         <w:rPr>
           <w:rFonts w:ascii="Arial" w:hAnsi="Arial" w:cs="Arial"/>
-          <w:color w:val="333333"/>
           <w:sz w:val="20"/>
           <w:szCs w:val="20"/>
           <w:shd w:val="clear" w:color="auto" w:fill="FFFFFF"/>
         </w:rPr>
-        <w:t>Worked with Economical Insurance to create an online quoting system. Later became a preferred vendor due to our expertise</w:t>
-      </w:r>
-      <w:r>
-        <w:rPr>
-          <w:rFonts w:ascii="Arial" w:hAnsi="Arial" w:cs="Arial"/>
-          <w:color w:val="333333"/>
-          <w:sz w:val="20"/>
-          <w:szCs w:val="20"/>
-          <w:shd w:val="clear" w:color="auto" w:fill="FFFFFF"/>
-        </w:rPr>
-        <w:t>, project success,</w:t>
-      </w:r>
-      <w:r>
-        <w:rPr>
-          <w:rFonts w:ascii="Arial" w:hAnsi="Arial" w:cs="Arial"/>
-          <w:color w:val="333333"/>
-          <w:sz w:val="20"/>
-          <w:szCs w:val="20"/>
-          <w:shd w:val="clear" w:color="auto" w:fill="FFFFFF"/>
-        </w:rPr>
-        <w:t xml:space="preserve"> and effective communication.</w:t>
+        <w:t>Developed a server side validation system utilizing Google V8 to eliminate the need to re-implement client side validation rules and data sanitation on the server. This greatly reduced testing complexity and time to production.</w:t>
+      </w:r>
+    </w:p>
+    <w:p>
+      <w:pPr>
+        <w:pStyle w:val="ListParagraph"/>
+        <w:spacing w:after="0"/>
+      </w:pPr>
+    </w:p>
+    <w:p>
+      <w:pPr>
+        <w:pStyle w:val="ListParagraph"/>
+        <w:spacing w:after="0"/>
+      </w:pPr>
+    </w:p>
+    <w:p>
+      <w:pPr>
+        <w:spacing w:after="0"/>
+        <w:rPr>
+          <w:b/>
+          <w:i/>
+        </w:rPr>
+      </w:pPr>
+      <w:r>
+        <w:rPr>
+          <w:b/>
+          <w:i/>
+        </w:rPr>
+        <w:t>Autodata Solutions Company</w:t>
+      </w:r>
+    </w:p>
+    <w:p>
+      <w:pPr>
+        <w:spacing w:after="0"/>
+      </w:pPr>
+      <w:r>
+        <w:t>Software developer</w:t>
+      </w:r>
+    </w:p>
+    <w:p>
+      <w:pPr>
+        <w:spacing w:after="0"/>
+        <w:jc w:val="right"/>
+      </w:pPr>
+      <w:r>
+        <w:t>March 1999 – April 2005</w:t>
       </w:r>
     </w:p>
     <w:p>
@@ -1754,59 +1998,16 @@
         <w:spacing w:after="0"/>
       </w:pPr>
       <w:r>
-        <w:rPr>
-          <w:rFonts w:ascii="Arial" w:hAnsi="Arial" w:cs="Arial"/>
-          <w:color w:val="333333"/>
-          <w:sz w:val="20"/>
-          <w:szCs w:val="20"/>
-          <w:shd w:val="clear" w:color="auto" w:fill="FFFFFF"/>
-        </w:rPr>
-        <w:t>Developed a server side validation system utilizing Google V8 to eliminate the need to re-implement client side validation rules and data sanitation on the server. This greatly reduced testing complexity and time to production.</w:t>
-      </w:r>
-    </w:p>
-    <w:p>
-      <w:pPr>
-        <w:pStyle w:val="ListParagraph"/>
-        <w:spacing w:after="0"/>
-      </w:pPr>
-    </w:p>
-    <w:p>
-      <w:pPr>
-        <w:pStyle w:val="ListParagraph"/>
-        <w:spacing w:after="0"/>
-      </w:pPr>
-    </w:p>
-    <w:p>
-      <w:pPr>
-        <w:spacing w:after="0"/>
-        <w:rPr>
-          <w:b/>
-          <w:i/>
-        </w:rPr>
-      </w:pPr>
-      <w:r>
-        <w:rPr>
-          <w:b/>
-          <w:i/>
-        </w:rPr>
-        <w:t>Autodata Solutions Company</w:t>
-      </w:r>
-    </w:p>
-    <w:p>
-      <w:pPr>
-        <w:spacing w:after="0"/>
-      </w:pPr>
-      <w:r>
-        <w:t>Software developer</w:t>
-      </w:r>
-    </w:p>
-    <w:p>
-      <w:pPr>
-        <w:spacing w:after="0"/>
-        <w:jc w:val="right"/>
-      </w:pPr>
-      <w:r>
-        <w:t>March 1999 – April 2005</w:t>
+        <w:t>Co-designed and built a PC application used by automotive dealerships</w:t>
+      </w:r>
+      <w:r>
+        <w:t xml:space="preserve"> as a sales tool that would allow a user to configure an automobile (while adhering to the complex configuration logic of package and option selection). This application, utilized 360 degree image presentation, multi-lingual support, and </w:t>
+      </w:r>
+      <w:r>
+        <w:t xml:space="preserve">a </w:t>
+      </w:r>
+      <w:r>
+        <w:t xml:space="preserve">complete custom theme and features engine. </w:t>
       </w:r>
     </w:p>
     <w:p>
@@ -1819,16 +2020,52 @@
         <w:spacing w:after="0"/>
       </w:pPr>
       <w:r>
-        <w:t>Co-designed and built a PC application used by automotive dealerships</w:t>
-      </w:r>
-      <w:r>
-        <w:t xml:space="preserve"> as a sales tool that would allow a user to configure an automobile (while adhering to the complex configuration logic of package and option selection). This application, utilized 360 degree image presentation, multi-lingual support, and </w:t>
-      </w:r>
-      <w:r>
-        <w:t xml:space="preserve">a </w:t>
-      </w:r>
-      <w:r>
-        <w:t xml:space="preserve">complete custom theme and features engine. </w:t>
+        <w:t xml:space="preserve">Was part of the team involved in </w:t>
+      </w:r>
+      <w:r>
+        <w:rPr>
+          <w:rFonts w:ascii="Arial" w:hAnsi="Arial" w:cs="Arial"/>
+          <w:sz w:val="20"/>
+          <w:szCs w:val="20"/>
+          <w:shd w:val="clear" w:color="auto" w:fill="FFFFFF"/>
+        </w:rPr>
+        <w:t>building Ford’s Online Ordering System for F650, F750, and Low Cab Forward Trucks. This was a monumental task that integrated with Ford’s internal systems from end- to-end using various operating systems and technologies. It was delivered with great success, positively imp</w:t>
+      </w:r>
+      <w:r>
+        <w:rPr>
+          <w:rFonts w:ascii="Arial" w:hAnsi="Arial" w:cs="Arial"/>
+          <w:sz w:val="20"/>
+          <w:szCs w:val="20"/>
+          <w:shd w:val="clear" w:color="auto" w:fill="FFFFFF"/>
+        </w:rPr>
+        <w:t xml:space="preserve">acting Ford and its dealerships. This system is currently in use today and is the only way </w:t>
+      </w:r>
+      <w:r>
+        <w:rPr>
+          <w:rFonts w:ascii="Arial" w:hAnsi="Arial" w:cs="Arial"/>
+          <w:sz w:val="20"/>
+          <w:szCs w:val="20"/>
+          <w:shd w:val="clear" w:color="auto" w:fill="FFFFFF"/>
+        </w:rPr>
+        <w:t xml:space="preserve">an </w:t>
+      </w:r>
+      <w:r>
+        <w:rPr>
+          <w:rFonts w:ascii="Arial" w:hAnsi="Arial" w:cs="Arial"/>
+          <w:sz w:val="20"/>
+          <w:szCs w:val="20"/>
+          <w:shd w:val="clear" w:color="auto" w:fill="FFFFFF"/>
+        </w:rPr>
+        <w:t>o</w:t>
+      </w:r>
+      <w:r>
+        <w:rPr>
+          <w:rFonts w:ascii="Arial" w:hAnsi="Arial" w:cs="Arial"/>
+          <w:sz w:val="20"/>
+          <w:szCs w:val="20"/>
+          <w:shd w:val="clear" w:color="auto" w:fill="FFFFFF"/>
+        </w:rPr>
+        <w:t>rder can be submitted.</w:t>
       </w:r>
     </w:p>
     <w:p>
@@ -1841,17 +2078,13 @@
         <w:spacing w:after="0"/>
       </w:pPr>
       <w:r>
-        <w:t xml:space="preserve">Was part of the team involved in </w:t>
-      </w:r>
-      <w:r>
-        <w:rPr>
-          <w:rFonts w:ascii="Arial" w:hAnsi="Arial" w:cs="Arial"/>
-          <w:color w:val="333333"/>
+        <w:rPr>
+          <w:rFonts w:ascii="Arial" w:hAnsi="Arial" w:cs="Arial"/>
           <w:sz w:val="20"/>
           <w:szCs w:val="20"/>
           <w:shd w:val="clear" w:color="auto" w:fill="FFFFFF"/>
         </w:rPr>
-        <w:t>building Ford’s Online Ordering System for F650, F750, and Low Cab Forward Trucks. This was a monumental task that integrated with Ford’s internal systems from end- to-end using various operating systems and technologies. It was delivered with great success, positively impacting Ford and its dealerships.</w:t>
+        <w:t>Maintained several flagship desktop applications.</w:t>
       </w:r>
     </w:p>
     <w:p>
@@ -1866,12 +2099,83 @@
       <w:r>
         <w:rPr>
           <w:rFonts w:ascii="Arial" w:hAnsi="Arial" w:cs="Arial"/>
-          <w:color w:val="333333"/>
           <w:sz w:val="20"/>
           <w:szCs w:val="20"/>
           <w:shd w:val="clear" w:color="auto" w:fill="FFFFFF"/>
         </w:rPr>
-        <w:t>Maintained several flagship desktop applications.</w:t>
+        <w:t xml:space="preserve">Developed a UI skinning engine and editor that was used by the graphics department to generate customized UI themes to allow a single application to be branded completely differently for General Motors, Jaguar, Chrysler (including Jeep and Dodge), Ford, and other vendors. This engine also controlled </w:t>
+      </w:r>
+      <w:r>
+        <w:rPr>
+          <w:rFonts w:ascii="Arial" w:hAnsi="Arial" w:cs="Arial"/>
+          <w:sz w:val="20"/>
+          <w:szCs w:val="20"/>
+          <w:shd w:val="clear" w:color="auto" w:fill="FFFFFF"/>
+        </w:rPr>
+        <w:t>(using</w:t>
+      </w:r>
+      <w:r>
+        <w:rPr>
+          <w:rFonts w:ascii="Arial" w:hAnsi="Arial" w:cs="Arial"/>
+          <w:sz w:val="20"/>
+          <w:szCs w:val="20"/>
+          <w:shd w:val="clear" w:color="auto" w:fill="FFFFFF"/>
+        </w:rPr>
+        <w:t xml:space="preserve"> an encrypted and digitally signed file</w:t>
+      </w:r>
+      <w:r>
+        <w:rPr>
+          <w:rFonts w:ascii="Arial" w:hAnsi="Arial" w:cs="Arial"/>
+          <w:sz w:val="20"/>
+          <w:szCs w:val="20"/>
+          <w:shd w:val="clear" w:color="auto" w:fill="FFFFFF"/>
+        </w:rPr>
+        <w:t>)</w:t>
+      </w:r>
+      <w:r>
+        <w:rPr>
+          <w:rFonts w:ascii="Arial" w:hAnsi="Arial" w:cs="Arial"/>
+          <w:sz w:val="20"/>
+          <w:szCs w:val="20"/>
+          <w:shd w:val="clear" w:color="auto" w:fill="FFFFFF"/>
+        </w:rPr>
+        <w:t xml:space="preserve"> </w:t>
+      </w:r>
+      <w:r>
+        <w:rPr>
+          <w:rFonts w:ascii="Arial" w:hAnsi="Arial" w:cs="Arial"/>
+          <w:sz w:val="20"/>
+          <w:szCs w:val="20"/>
+          <w:shd w:val="clear" w:color="auto" w:fill="FFFFFF"/>
+        </w:rPr>
+        <w:t>the</w:t>
+      </w:r>
+      <w:r>
+        <w:rPr>
+          <w:rFonts w:ascii="Arial" w:hAnsi="Arial" w:cs="Arial"/>
+          <w:sz w:val="20"/>
+          <w:szCs w:val="20"/>
+          <w:shd w:val="clear" w:color="auto" w:fill="FFFFFF"/>
+        </w:rPr>
+        <w:t xml:space="preserve"> </w:t>
+      </w:r>
+      <w:r>
+        <w:rPr>
+          <w:rFonts w:ascii="Arial" w:hAnsi="Arial" w:cs="Arial"/>
+          <w:sz w:val="20"/>
+          <w:szCs w:val="20"/>
+          <w:shd w:val="clear" w:color="auto" w:fill="FFFFFF"/>
+        </w:rPr>
+        <w:t xml:space="preserve">application </w:t>
+      </w:r>
+      <w:r>
+        <w:rPr>
+          <w:rFonts w:ascii="Arial" w:hAnsi="Arial" w:cs="Arial"/>
+          <w:sz w:val="20"/>
+          <w:szCs w:val="20"/>
+          <w:shd w:val="clear" w:color="auto" w:fill="FFFFFF"/>
+        </w:rPr>
+        <w:t>features available to the vendor.</w:t>
       </w:r>
     </w:p>
     <w:p>
@@ -3394,7 +3698,7 @@
 </file>
 
 <file path=customXml/itemProps1.xml><?xml version="1.0" encoding="utf-8"?>
-<ds:datastoreItem xmlns:ds="http://schemas.openxmlformats.org/officeDocument/2006/customXml" ds:itemID="{08A0420B-F5E9-4546-BB62-C3EB54B8EC23}">
+<ds:datastoreItem xmlns:ds="http://schemas.openxmlformats.org/officeDocument/2006/customXml" ds:itemID="{0337F53A-31EE-46F0-A667-B89CB6F351B5}">
   <ds:schemaRefs>
     <ds:schemaRef ds:uri="http://schemas.openxmlformats.org/officeDocument/2006/bibliography"/>
   </ds:schemaRefs>

--- a/Robert Nijkamp CV.docx
+++ b/Robert Nijkamp CV.docx
@@ -1521,6 +1521,11 @@
       <w:r>
         <w:t>raised events, and a mobile device responsive website.</w:t>
       </w:r>
+      <w:r>
+        <w:t xml:space="preserve"> An entire test suite was also built to allow us to switch between physical hardware and virtual hardware. This included virtualization of the POS device, printer, and pneumatic controller.</w:t>
+      </w:r>
+      <w:bookmarkStart w:id="0" w:name="_GoBack"/>
+      <w:bookmarkEnd w:id="0"/>
     </w:p>
     <w:p>
       <w:pPr>
@@ -1685,8 +1690,52 @@
       <w:r>
         <w:t>Developed a Single Sign On solution using Shibboleth for OTIP (Ontario Teachers Insurance Plan).</w:t>
       </w:r>
-      <w:bookmarkStart w:id="0" w:name="_GoBack"/>
-      <w:bookmarkEnd w:id="0"/>
+    </w:p>
+    <w:p>
+      <w:pPr>
+        <w:pStyle w:val="ListParagraph"/>
+        <w:numPr>
+          <w:ilvl w:val="0"/>
+          <w:numId w:val="3"/>
+        </w:numPr>
+        <w:spacing w:after="0"/>
+      </w:pPr>
+      <w:r>
+        <w:lastRenderedPageBreak/>
+        <w:t xml:space="preserve">Worked with </w:t>
+      </w:r>
+      <w:proofErr w:type="spellStart"/>
+      <w:r>
+        <w:t>Autodata</w:t>
+      </w:r>
+      <w:proofErr w:type="spellEnd"/>
+      <w:r>
+        <w:t xml:space="preserve"> to incorporate the functionality of an application they acquired during a merger into their flagship desktop application. </w:t>
+      </w:r>
+      <w:r>
+        <w:t xml:space="preserve">I was responsible for identifying the needs of </w:t>
+      </w:r>
+      <w:r>
+        <w:t>all</w:t>
+      </w:r>
+      <w:r>
+        <w:t xml:space="preserve"> companies</w:t>
+      </w:r>
+      <w:r>
+        <w:t xml:space="preserve">, design, and </w:t>
+      </w:r>
+      <w:r>
+        <w:t>ultimately</w:t>
+      </w:r>
+      <w:r>
+        <w:t xml:space="preserve"> build</w:t>
+      </w:r>
+      <w:r>
+        <w:t xml:space="preserve"> a solution</w:t>
+      </w:r>
+      <w:r>
+        <w:t xml:space="preserve"> that would allow the application to be used by customers of both companies.</w:t>
+      </w:r>
     </w:p>
     <w:p>
       <w:pPr>
@@ -1695,16 +1744,12 @@
       </w:pPr>
     </w:p>
     <w:p>
-      <w:r>
-        <w:br w:type="page"/>
-      </w:r>
-    </w:p>
-    <w:p>
       <w:pPr>
         <w:spacing w:after="0"/>
       </w:pPr>
-      <w:r>
-        <w:lastRenderedPageBreak/>
+    </w:p>
+    <w:p>
+      <w:r>
         <w:t xml:space="preserve">Senior software developer / architect </w:t>
       </w:r>
     </w:p>
@@ -2103,34 +2148,16 @@
           <w:szCs w:val="20"/>
           <w:shd w:val="clear" w:color="auto" w:fill="FFFFFF"/>
         </w:rPr>
-        <w:t xml:space="preserve">Developed a UI skinning engine and editor that was used by the graphics department to generate customized UI themes to allow a single application to be branded completely differently for General Motors, Jaguar, Chrysler (including Jeep and Dodge), Ford, and other vendors. This engine also controlled </w:t>
-      </w:r>
-      <w:r>
-        <w:rPr>
-          <w:rFonts w:ascii="Arial" w:hAnsi="Arial" w:cs="Arial"/>
-          <w:sz w:val="20"/>
-          <w:szCs w:val="20"/>
-          <w:shd w:val="clear" w:color="auto" w:fill="FFFFFF"/>
-        </w:rPr>
-        <w:t>(using</w:t>
-      </w:r>
-      <w:r>
-        <w:rPr>
-          <w:rFonts w:ascii="Arial" w:hAnsi="Arial" w:cs="Arial"/>
-          <w:sz w:val="20"/>
-          <w:szCs w:val="20"/>
-          <w:shd w:val="clear" w:color="auto" w:fill="FFFFFF"/>
-        </w:rPr>
-        <w:t xml:space="preserve"> an encrypted and digitally signed file</w:t>
-      </w:r>
-      <w:r>
-        <w:rPr>
-          <w:rFonts w:ascii="Arial" w:hAnsi="Arial" w:cs="Arial"/>
-          <w:sz w:val="20"/>
-          <w:szCs w:val="20"/>
-          <w:shd w:val="clear" w:color="auto" w:fill="FFFFFF"/>
-        </w:rPr>
-        <w:t>)</w:t>
+        <w:t>Developed a UI skinning engine and editor that was used by the graphics department to generate customized UI themes</w:t>
+      </w:r>
+      <w:r>
+        <w:rPr>
+          <w:rFonts w:ascii="Arial" w:hAnsi="Arial" w:cs="Arial"/>
+          <w:sz w:val="20"/>
+          <w:szCs w:val="20"/>
+          <w:shd w:val="clear" w:color="auto" w:fill="FFFFFF"/>
+        </w:rPr>
+        <w:t>.</w:t>
       </w:r>
       <w:r>
         <w:rPr>
@@ -2148,6 +2175,42 @@
           <w:szCs w:val="20"/>
           <w:shd w:val="clear" w:color="auto" w:fill="FFFFFF"/>
         </w:rPr>
+        <w:t xml:space="preserve">This </w:t>
+      </w:r>
+      <w:r>
+        <w:rPr>
+          <w:rFonts w:ascii="Arial" w:hAnsi="Arial" w:cs="Arial"/>
+          <w:sz w:val="20"/>
+          <w:szCs w:val="20"/>
+          <w:shd w:val="clear" w:color="auto" w:fill="FFFFFF"/>
+        </w:rPr>
+        <w:t>allow</w:t>
+      </w:r>
+      <w:r>
+        <w:rPr>
+          <w:rFonts w:ascii="Arial" w:hAnsi="Arial" w:cs="Arial"/>
+          <w:sz w:val="20"/>
+          <w:szCs w:val="20"/>
+          <w:shd w:val="clear" w:color="auto" w:fill="FFFFFF"/>
+        </w:rPr>
+        <w:t>ed</w:t>
+      </w:r>
+      <w:r>
+        <w:rPr>
+          <w:rFonts w:ascii="Arial" w:hAnsi="Arial" w:cs="Arial"/>
+          <w:sz w:val="20"/>
+          <w:szCs w:val="20"/>
+          <w:shd w:val="clear" w:color="auto" w:fill="FFFFFF"/>
+        </w:rPr>
+        <w:t xml:space="preserve"> a single application to be branded completely differently for General Motors, Jaguar, Chrysler (including Jeep and Dodge), Ford, and other vendors. This engine also controlled </w:t>
+      </w:r>
+      <w:r>
+        <w:rPr>
+          <w:rFonts w:ascii="Arial" w:hAnsi="Arial" w:cs="Arial"/>
+          <w:sz w:val="20"/>
+          <w:szCs w:val="20"/>
+          <w:shd w:val="clear" w:color="auto" w:fill="FFFFFF"/>
+        </w:rPr>
         <w:t>the</w:t>
       </w:r>
       <w:r>
@@ -2175,7 +2238,70 @@
           <w:szCs w:val="20"/>
           <w:shd w:val="clear" w:color="auto" w:fill="FFFFFF"/>
         </w:rPr>
-        <w:t>features available to the vendor.</w:t>
+        <w:t>features available to the vendor</w:t>
+      </w:r>
+      <w:r>
+        <w:rPr>
+          <w:rFonts w:ascii="Arial" w:hAnsi="Arial" w:cs="Arial"/>
+          <w:sz w:val="20"/>
+          <w:szCs w:val="20"/>
+          <w:shd w:val="clear" w:color="auto" w:fill="FFFFFF"/>
+        </w:rPr>
+        <w:t xml:space="preserve"> </w:t>
+      </w:r>
+      <w:r>
+        <w:rPr>
+          <w:rFonts w:ascii="Arial" w:hAnsi="Arial" w:cs="Arial"/>
+          <w:sz w:val="20"/>
+          <w:szCs w:val="20"/>
+          <w:shd w:val="clear" w:color="auto" w:fill="FFFFFF"/>
+        </w:rPr>
+        <w:t>using an encrypted and digitally signed file</w:t>
+      </w:r>
+      <w:r>
+        <w:rPr>
+          <w:rFonts w:ascii="Arial" w:hAnsi="Arial" w:cs="Arial"/>
+          <w:sz w:val="20"/>
+          <w:szCs w:val="20"/>
+          <w:shd w:val="clear" w:color="auto" w:fill="FFFFFF"/>
+        </w:rPr>
+        <w:t xml:space="preserve"> making it tamper proof</w:t>
+      </w:r>
+      <w:r>
+        <w:rPr>
+          <w:rFonts w:ascii="Arial" w:hAnsi="Arial" w:cs="Arial"/>
+          <w:sz w:val="20"/>
+          <w:szCs w:val="20"/>
+          <w:shd w:val="clear" w:color="auto" w:fill="FFFFFF"/>
+        </w:rPr>
+        <w:t>.</w:t>
+      </w:r>
+      <w:r>
+        <w:rPr>
+          <w:rFonts w:ascii="Arial" w:hAnsi="Arial" w:cs="Arial"/>
+          <w:sz w:val="20"/>
+          <w:szCs w:val="20"/>
+          <w:shd w:val="clear" w:color="auto" w:fill="FFFFFF"/>
+        </w:rPr>
+        <w:t xml:space="preserve"> The allowed a single application (with a single QA pass and development stream) to serve the needs of many customers</w:t>
+      </w:r>
+      <w:r>
+        <w:rPr>
+          <w:rFonts w:ascii="Arial" w:hAnsi="Arial" w:cs="Arial"/>
+          <w:sz w:val="20"/>
+          <w:szCs w:val="20"/>
+          <w:shd w:val="clear" w:color="auto" w:fill="FFFFFF"/>
+        </w:rPr>
+        <w:t>; greatly reducing development and maintenance costs</w:t>
+      </w:r>
+      <w:r>
+        <w:rPr>
+          <w:rFonts w:ascii="Arial" w:hAnsi="Arial" w:cs="Arial"/>
+          <w:sz w:val="20"/>
+          <w:szCs w:val="20"/>
+          <w:shd w:val="clear" w:color="auto" w:fill="FFFFFF"/>
+        </w:rPr>
+        <w:t xml:space="preserve">. </w:t>
       </w:r>
     </w:p>
     <w:p>
@@ -3698,7 +3824,7 @@
 </file>
 
 <file path=customXml/itemProps1.xml><?xml version="1.0" encoding="utf-8"?>
-<ds:datastoreItem xmlns:ds="http://schemas.openxmlformats.org/officeDocument/2006/customXml" ds:itemID="{0337F53A-31EE-46F0-A667-B89CB6F351B5}">
+<ds:datastoreItem xmlns:ds="http://schemas.openxmlformats.org/officeDocument/2006/customXml" ds:itemID="{9A2A912F-E1F7-4191-80E5-4C79FB4EB95C}">
   <ds:schemaRefs>
     <ds:schemaRef ds:uri="http://schemas.openxmlformats.org/officeDocument/2006/bibliography"/>
   </ds:schemaRefs>
